--- a/Proposal_New.docx
+++ b/Proposal_New.docx
@@ -804,345 +804,156 @@
           <w:color w:val="000000"/>
         </w:rPr>
       </w:pPr>
+    </w:p>
+    <w:p>
+      <w:pPr>
+        <w:spacing w:after="0" w:line="240" w:lineRule="auto"/>
+        <w:jc w:val="both"/>
+        <w:rPr>
+          <w:rFonts w:eastAsia="Times New Roman" w:cstheme="minorHAnsi"/>
+          <w:color w:val="000000"/>
+        </w:rPr>
+      </w:pPr>
+      <w:r>
+        <w:rPr>
+          <w:rFonts w:eastAsia="Times New Roman" w:cstheme="minorHAnsi"/>
+          <w:b/>
+          <w:color w:val="000000"/>
+        </w:rPr>
+        <w:t>Tab4</w:t>
+      </w:r>
+      <w:r>
+        <w:rPr>
+          <w:rFonts w:eastAsia="Times New Roman" w:cstheme="minorHAnsi"/>
+          <w:b/>
+          <w:color w:val="000000"/>
+        </w:rPr>
+        <w:t xml:space="preserve"> </w:t>
+      </w:r>
+      <w:r>
+        <w:rPr>
+          <w:rFonts w:eastAsia="Times New Roman" w:cstheme="minorHAnsi"/>
+          <w:color w:val="000000"/>
+        </w:rPr>
+        <w:t>State wise information. Each project belongs to a US state. So we will include spatial information to highlight how regions are performing. This will help see if some regional manager needs to be replaced.</w:t>
+      </w:r>
+    </w:p>
+    <w:p>
+      <w:pPr>
+        <w:spacing w:after="0" w:line="240" w:lineRule="auto"/>
+        <w:jc w:val="both"/>
+        <w:rPr>
+          <w:rFonts w:eastAsia="Times New Roman" w:cstheme="minorHAnsi"/>
+          <w:color w:val="000000"/>
+        </w:rPr>
+      </w:pPr>
+    </w:p>
+    <w:p>
+      <w:pPr>
+        <w:spacing w:after="0" w:line="240" w:lineRule="auto"/>
+        <w:jc w:val="both"/>
+        <w:rPr>
+          <w:rFonts w:eastAsia="Times New Roman" w:cstheme="minorHAnsi"/>
+          <w:color w:val="000000"/>
+        </w:rPr>
+      </w:pPr>
+      <w:r>
+        <w:rPr>
+          <w:rFonts w:eastAsia="Times New Roman" w:cstheme="minorHAnsi"/>
+          <w:b/>
+          <w:color w:val="000000"/>
+        </w:rPr>
+        <w:t>Tab5</w:t>
+      </w:r>
+      <w:r>
+        <w:rPr>
+          <w:rFonts w:eastAsia="Times New Roman" w:cstheme="minorHAnsi"/>
+          <w:color w:val="000000"/>
+        </w:rPr>
+        <w:t xml:space="preserve"> Employee utilization view. This presents a tree level view of all employees in the company and shows the revenue they bring to the company. Any underperformers are highlighted in this. We plan to use a zoom-able tree structure with the CEO at the top and entry level associates at the leaves level.</w:t>
+      </w:r>
+    </w:p>
+    <w:p>
+      <w:pPr>
+        <w:spacing w:after="0" w:line="240" w:lineRule="auto"/>
+        <w:jc w:val="both"/>
+        <w:rPr>
+          <w:rFonts w:eastAsia="Times New Roman" w:cstheme="minorHAnsi"/>
+          <w:color w:val="000000"/>
+        </w:rPr>
+      </w:pPr>
+    </w:p>
+    <w:p>
+      <w:pPr>
+        <w:spacing w:after="150" w:line="240" w:lineRule="auto"/>
+        <w:jc w:val="both"/>
+        <w:rPr>
+          <w:rFonts w:eastAsia="Times New Roman" w:cstheme="minorHAnsi"/>
+          <w:b/>
+          <w:color w:val="000000"/>
+        </w:rPr>
+      </w:pPr>
+      <w:r>
+        <w:rPr>
+          <w:rFonts w:eastAsia="Times New Roman" w:cstheme="minorHAnsi"/>
+          <w:b/>
+          <w:color w:val="000000"/>
+        </w:rPr>
+        <w:t>PROCESS BOOK</w:t>
+      </w:r>
+    </w:p>
+    <w:p>
+      <w:pPr>
+        <w:spacing w:after="150" w:line="240" w:lineRule="auto"/>
+        <w:jc w:val="both"/>
+        <w:rPr>
+          <w:rFonts w:eastAsia="Times New Roman" w:cstheme="minorHAnsi"/>
+          <w:color w:val="000000"/>
+        </w:rPr>
+      </w:pPr>
+      <w:r>
+        <w:rPr>
+          <w:rFonts w:eastAsia="Times New Roman" w:cstheme="minorHAnsi"/>
+          <w:color w:val="000000"/>
+        </w:rPr>
+        <w:t xml:space="preserve">As we are generating data for the project significant time was spent in data generation. We simulated the financials of a company with onsite/offshore model where few employees work from client locations in onsite and remote employees work from offshore. The story if that of a company trying to increase its profitability by reducing onsite-offshore mix, subcontractor dependence and employee utilization. Our visualization will show if the individual projects were able to achieve the goals set by the management and also highlight projects where there is scope for improvement. </w:t>
+      </w:r>
+    </w:p>
+    <w:p>
+      <w:pPr>
+        <w:spacing w:after="150" w:line="240" w:lineRule="auto"/>
+        <w:jc w:val="both"/>
+        <w:rPr>
+          <w:rFonts w:eastAsia="Times New Roman" w:cstheme="minorHAnsi"/>
+          <w:color w:val="000000"/>
+        </w:rPr>
+      </w:pPr>
+      <w:r>
+        <w:rPr>
+          <w:rFonts w:eastAsia="Times New Roman" w:cstheme="minorHAnsi"/>
+          <w:color w:val="000000"/>
+        </w:rPr>
+        <w:t>We simulated a company with 100 clients, 3800 to 5000 employees (employees increase roughly by 100 every month) and 300 projects.</w:t>
+      </w:r>
+    </w:p>
+    <w:p>
+      <w:pPr>
+        <w:spacing w:after="150" w:line="240" w:lineRule="auto"/>
+        <w:jc w:val="both"/>
+        <w:rPr>
+          <w:rFonts w:eastAsia="Times New Roman" w:cstheme="minorHAnsi"/>
+          <w:color w:val="000000"/>
+        </w:rPr>
+      </w:pPr>
+      <w:r>
+        <w:rPr>
+          <w:rFonts w:eastAsia="Times New Roman" w:cstheme="minorHAnsi"/>
+          <w:color w:val="000000"/>
+        </w:rPr>
+        <w:t>We have added a prototype for the views we discussed in our original outline.</w:t>
+      </w:r>
       <w:bookmarkStart w:id="0" w:name="_GoBack"/>
       <w:bookmarkEnd w:id="0"/>
-    </w:p>
-    <w:p>
-      <w:pPr>
-        <w:spacing w:after="0" w:line="240" w:lineRule="auto"/>
-        <w:jc w:val="both"/>
-        <w:rPr>
-          <w:rFonts w:eastAsia="Times New Roman" w:cstheme="minorHAnsi"/>
-          <w:color w:val="000000"/>
-        </w:rPr>
-      </w:pPr>
-      <w:r>
-        <w:rPr>
-          <w:rFonts w:eastAsia="Times New Roman" w:cstheme="minorHAnsi"/>
-          <w:b/>
-          <w:color w:val="000000"/>
-        </w:rPr>
-        <w:t>Tab4</w:t>
-      </w:r>
-      <w:r>
-        <w:rPr>
-          <w:rFonts w:eastAsia="Times New Roman" w:cstheme="minorHAnsi"/>
-          <w:b/>
-          <w:color w:val="000000"/>
-        </w:rPr>
-        <w:t xml:space="preserve"> </w:t>
-      </w:r>
-      <w:r>
-        <w:rPr>
-          <w:rFonts w:eastAsia="Times New Roman" w:cstheme="minorHAnsi"/>
-          <w:color w:val="000000"/>
-        </w:rPr>
-        <w:t>State wise information. Each project belongs to a US state. So we will include spatial information to highlight how regions are performing. This will help see if some regional manager needs to be replaced.</w:t>
-      </w:r>
-    </w:p>
-    <w:p>
-      <w:pPr>
-        <w:spacing w:after="0" w:line="240" w:lineRule="auto"/>
-        <w:jc w:val="both"/>
-        <w:rPr>
-          <w:rFonts w:eastAsia="Times New Roman" w:cstheme="minorHAnsi"/>
-          <w:color w:val="000000"/>
-        </w:rPr>
-      </w:pPr>
-    </w:p>
-    <w:p>
-      <w:pPr>
-        <w:spacing w:after="0" w:line="240" w:lineRule="auto"/>
-        <w:jc w:val="both"/>
-        <w:rPr>
-          <w:rFonts w:eastAsia="Times New Roman" w:cstheme="minorHAnsi"/>
-          <w:color w:val="000000"/>
-        </w:rPr>
-      </w:pPr>
-      <w:r>
-        <w:rPr>
-          <w:rFonts w:eastAsia="Times New Roman" w:cstheme="minorHAnsi"/>
-          <w:b/>
-          <w:color w:val="000000"/>
-        </w:rPr>
-        <w:t>Tab5</w:t>
-      </w:r>
-      <w:r>
-        <w:rPr>
-          <w:rFonts w:eastAsia="Times New Roman" w:cstheme="minorHAnsi"/>
-          <w:color w:val="000000"/>
-        </w:rPr>
-        <w:t xml:space="preserve"> Employee utilization view. This presents a tree level view of all employees in the company and shows the revenue they bring to the company. Any underperformers are highlighted in this. We plan to use a zoom-able tree structure with the CEO at the top and entry level associates at the leaves level.</w:t>
-      </w:r>
-    </w:p>
-    <w:p>
-      <w:pPr>
-        <w:spacing w:after="0" w:line="240" w:lineRule="auto"/>
-        <w:jc w:val="both"/>
-        <w:rPr>
-          <w:rFonts w:eastAsia="Times New Roman" w:cstheme="minorHAnsi"/>
-          <w:color w:val="000000"/>
-        </w:rPr>
-      </w:pPr>
-    </w:p>
-    <w:p>
-      <w:pPr>
-        <w:spacing w:after="0" w:line="240" w:lineRule="auto"/>
-        <w:jc w:val="both"/>
-        <w:rPr>
-          <w:rFonts w:eastAsia="Times New Roman" w:cstheme="minorHAnsi"/>
-          <w:b/>
-          <w:color w:val="000000"/>
-        </w:rPr>
-      </w:pPr>
-      <w:r>
-        <w:rPr>
-          <w:rFonts w:eastAsia="Times New Roman" w:cstheme="minorHAnsi"/>
-          <w:b/>
-          <w:color w:val="000000"/>
-        </w:rPr>
-        <w:t>Must-Have Features</w:t>
-      </w:r>
-    </w:p>
-    <w:p>
-      <w:pPr>
-        <w:spacing w:after="0" w:line="240" w:lineRule="auto"/>
-        <w:jc w:val="both"/>
-        <w:rPr>
-          <w:rFonts w:eastAsia="Times New Roman" w:cstheme="minorHAnsi"/>
-          <w:color w:val="000000"/>
-        </w:rPr>
-      </w:pPr>
-      <w:r>
-        <w:rPr>
-          <w:rFonts w:eastAsia="Times New Roman" w:cstheme="minorHAnsi"/>
-          <w:color w:val="000000"/>
-        </w:rPr>
-        <w:t>Tab1,2,3 are essential features.</w:t>
-      </w:r>
-    </w:p>
-    <w:p>
-      <w:pPr>
-        <w:spacing w:after="0" w:line="240" w:lineRule="auto"/>
-        <w:jc w:val="both"/>
-        <w:rPr>
-          <w:rFonts w:eastAsia="Times New Roman" w:cstheme="minorHAnsi"/>
-          <w:color w:val="000000"/>
-        </w:rPr>
-      </w:pPr>
-    </w:p>
-    <w:p>
-      <w:pPr>
-        <w:spacing w:after="0" w:line="240" w:lineRule="auto"/>
-        <w:jc w:val="both"/>
-        <w:rPr>
-          <w:rFonts w:eastAsia="Times New Roman" w:cstheme="minorHAnsi"/>
-          <w:b/>
-          <w:color w:val="000000"/>
-        </w:rPr>
-      </w:pPr>
-      <w:r>
-        <w:rPr>
-          <w:rFonts w:eastAsia="Times New Roman" w:cstheme="minorHAnsi"/>
-          <w:b/>
-          <w:color w:val="000000"/>
-        </w:rPr>
-        <w:t>Optional Features</w:t>
-      </w:r>
-    </w:p>
-    <w:p>
-      <w:pPr>
-        <w:spacing w:after="0" w:line="240" w:lineRule="auto"/>
-        <w:jc w:val="both"/>
-        <w:rPr>
-          <w:rFonts w:eastAsia="Times New Roman" w:cstheme="minorHAnsi"/>
-          <w:color w:val="000000"/>
-        </w:rPr>
-      </w:pPr>
-      <w:r>
-        <w:rPr>
-          <w:rFonts w:eastAsia="Times New Roman" w:cstheme="minorHAnsi"/>
-          <w:color w:val="000000"/>
-        </w:rPr>
-        <w:t>Tab 4 and Tab 5 are nice to have features.</w:t>
-      </w:r>
-    </w:p>
-    <w:p>
-      <w:pPr>
-        <w:spacing w:after="0" w:line="240" w:lineRule="auto"/>
-        <w:jc w:val="both"/>
-        <w:rPr>
-          <w:rFonts w:eastAsia="Times New Roman" w:cstheme="minorHAnsi"/>
-          <w:color w:val="000000"/>
-        </w:rPr>
-      </w:pPr>
-    </w:p>
-    <w:p>
-      <w:pPr>
-        <w:spacing w:after="0" w:line="240" w:lineRule="auto"/>
-        <w:jc w:val="both"/>
-        <w:rPr>
-          <w:rFonts w:eastAsia="Times New Roman" w:cstheme="minorHAnsi"/>
-          <w:b/>
-          <w:color w:val="000000"/>
-        </w:rPr>
-      </w:pPr>
-      <w:r>
-        <w:rPr>
-          <w:rFonts w:eastAsia="Times New Roman" w:cstheme="minorHAnsi"/>
-          <w:b/>
-          <w:color w:val="000000"/>
-        </w:rPr>
-        <w:t>Project Schedule</w:t>
-      </w:r>
-    </w:p>
-    <w:p>
-      <w:pPr>
-        <w:spacing w:after="0" w:line="240" w:lineRule="auto"/>
-        <w:jc w:val="both"/>
-        <w:rPr>
-          <w:rFonts w:eastAsia="Times New Roman" w:cstheme="minorHAnsi"/>
-          <w:color w:val="000000"/>
-        </w:rPr>
-      </w:pPr>
-      <w:r>
-        <w:rPr>
-          <w:rFonts w:eastAsia="Times New Roman" w:cstheme="minorHAnsi"/>
-          <w:color w:val="000000"/>
-        </w:rPr>
-        <w:t>Week 1: Research on different ways to implement our target visualizations, find the best layout</w:t>
-      </w:r>
-    </w:p>
-    <w:p>
-      <w:pPr>
-        <w:spacing w:after="0" w:line="240" w:lineRule="auto"/>
-        <w:jc w:val="both"/>
-        <w:rPr>
-          <w:rFonts w:eastAsia="Times New Roman" w:cstheme="minorHAnsi"/>
-          <w:color w:val="000000"/>
-        </w:rPr>
-      </w:pPr>
-      <w:r>
-        <w:rPr>
-          <w:rFonts w:eastAsia="Times New Roman" w:cstheme="minorHAnsi"/>
-          <w:color w:val="000000"/>
-        </w:rPr>
-        <w:t>for visualization.  Survey other visualizations with similar purpose.</w:t>
-      </w:r>
-    </w:p>
-    <w:p>
-      <w:pPr>
-        <w:spacing w:after="0" w:line="240" w:lineRule="auto"/>
-        <w:jc w:val="both"/>
-        <w:rPr>
-          <w:rFonts w:eastAsia="Times New Roman" w:cstheme="minorHAnsi"/>
-          <w:color w:val="000000"/>
-        </w:rPr>
-      </w:pPr>
-      <w:r>
-        <w:rPr>
-          <w:rFonts w:eastAsia="Times New Roman" w:cstheme="minorHAnsi"/>
-          <w:color w:val="000000"/>
-        </w:rPr>
-        <w:t>Week 2 - 4:  Implement the main parts of the visualization</w:t>
-      </w:r>
-    </w:p>
-    <w:p>
-      <w:pPr>
-        <w:spacing w:after="0" w:line="240" w:lineRule="auto"/>
-        <w:jc w:val="both"/>
-        <w:rPr>
-          <w:rFonts w:eastAsia="Times New Roman" w:cstheme="minorHAnsi"/>
-          <w:color w:val="000000"/>
-        </w:rPr>
-      </w:pPr>
-      <w:r>
-        <w:rPr>
-          <w:rFonts w:eastAsia="Times New Roman" w:cstheme="minorHAnsi"/>
-          <w:color w:val="000000"/>
-        </w:rPr>
-        <w:t>Week 5 - 6:  clean and improve the main views, implement extra views.</w:t>
-      </w:r>
-    </w:p>
-    <w:p>
-      <w:pPr>
-        <w:spacing w:after="0" w:line="240" w:lineRule="auto"/>
-        <w:jc w:val="both"/>
-        <w:rPr>
-          <w:rFonts w:eastAsia="Times New Roman" w:cstheme="minorHAnsi"/>
-          <w:color w:val="000000"/>
-        </w:rPr>
-      </w:pPr>
-      <w:r>
-        <w:rPr>
-          <w:rFonts w:eastAsia="Times New Roman" w:cstheme="minorHAnsi"/>
-          <w:color w:val="000000"/>
-        </w:rPr>
-        <w:t>Week 6:  Finalize the report</w:t>
-      </w:r>
-    </w:p>
-    <w:p>
-      <w:pPr>
-        <w:spacing w:after="0" w:line="240" w:lineRule="auto"/>
-        <w:jc w:val="both"/>
-        <w:rPr>
-          <w:rFonts w:eastAsia="Times New Roman" w:cstheme="minorHAnsi"/>
-          <w:color w:val="000000"/>
-        </w:rPr>
-      </w:pPr>
-    </w:p>
-    <w:p>
-      <w:pPr>
-        <w:spacing w:after="0" w:line="240" w:lineRule="auto"/>
-        <w:jc w:val="both"/>
-        <w:rPr>
-          <w:rFonts w:eastAsia="Times New Roman" w:cstheme="minorHAnsi"/>
-          <w:b/>
-          <w:color w:val="000000"/>
-        </w:rPr>
-      </w:pPr>
-      <w:r>
-        <w:rPr>
-          <w:rFonts w:eastAsia="Times New Roman" w:cstheme="minorHAnsi"/>
-          <w:b/>
-          <w:color w:val="000000"/>
-        </w:rPr>
-        <w:t>References</w:t>
-      </w:r>
-    </w:p>
-    <w:p>
-      <w:pPr>
-        <w:spacing w:after="0" w:line="240" w:lineRule="auto"/>
-        <w:jc w:val="both"/>
-        <w:rPr>
-          <w:rFonts w:eastAsia="Times New Roman" w:cstheme="minorHAnsi"/>
-          <w:color w:val="000000"/>
-        </w:rPr>
-      </w:pPr>
-      <w:r>
-        <w:rPr>
-          <w:rFonts w:eastAsia="Times New Roman" w:cstheme="minorHAnsi"/>
-          <w:color w:val="000000"/>
-        </w:rPr>
-        <w:t>[1]  Stack Exchange Dataset</w:t>
-      </w:r>
-    </w:p>
-    <w:p>
-      <w:pPr>
-        <w:spacing w:after="150" w:line="240" w:lineRule="auto"/>
-        <w:jc w:val="both"/>
-        <w:rPr>
-          <w:rFonts w:eastAsia="Times New Roman" w:cstheme="minorHAnsi"/>
-          <w:color w:val="000000"/>
-        </w:rPr>
-      </w:pPr>
-      <w:r>
-        <w:rPr>
-          <w:rFonts w:eastAsia="Times New Roman" w:cstheme="minorHAnsi"/>
-          <w:color w:val="000000"/>
-        </w:rPr>
-        <w:t>https://ia600500.us.archive.org/22/items/stackexchange/readme.tx</w:t>
-      </w:r>
     </w:p>
     <w:p>
       <w:pPr>
